--- a/999_NW/rbvh/template/WT_template.docx
+++ b/999_NW/rbvh/template/WT_template.docx
@@ -32,11 +32,7 @@
           <w:tcPr>
             <w:tcW w:w="1558" w:type="dxa"/>
           </w:tcPr>
-          <w:p>
-            <w:r>
-              <w:t>4/14/2020</w:t>
-            </w:r>
-          </w:p>
+          <w:p/>
         </w:tc>
         <w:tc>
           <w:tcPr>
@@ -45,7 +41,15 @@
           </w:tcPr>
           <w:p>
             <w:r>
-              <w:t>project: (sw-csis)</w:t>
+              <w:t>project: (</w:t>
+            </w:r>
+            <w:proofErr w:type="spellStart"/>
+            <w:r>
+              <w:t>sw-csis</w:t>
+            </w:r>
+            <w:proofErr w:type="spellEnd"/>
+            <w:r>
+              <w:t>)</w:t>
             </w:r>
           </w:p>
         </w:tc>
@@ -53,11 +57,7 @@
           <w:tcPr>
             <w:tcW w:w="1558" w:type="dxa"/>
           </w:tcPr>
-          <w:p>
-            <w:r>
-              <w:t>PbcWrapper.c</w:t>
-            </w:r>
-          </w:p>
+          <w:p/>
         </w:tc>
         <w:tc>
           <w:tcPr>
@@ -74,11 +74,7 @@
           <w:tcPr>
             <w:tcW w:w="1559" w:type="dxa"/>
           </w:tcPr>
-          <w:p>
-            <w:r>
-              <w:t>EXTERNAL Nguyen Trung Hieu (Ban Vien, RBVH/EPS45)</w:t>
-            </w:r>
-          </w:p>
+          <w:p/>
         </w:tc>
       </w:tr>
       <w:tr>
@@ -97,11 +93,7 @@
           <w:tcPr>
             <w:tcW w:w="1558" w:type="dxa"/>
           </w:tcPr>
-          <w:p>
-            <w:r>
-              <w:t>0.5</w:t>
-            </w:r>
-          </w:p>
+          <w:p/>
         </w:tc>
         <w:tc>
           <w:tcPr>
@@ -118,11 +110,7 @@
           <w:tcPr>
             <w:tcW w:w="1558" w:type="dxa"/>
           </w:tcPr>
-          <w:p>
-            <w:r>
-              <w:t>BSSL07</w:t>
-            </w:r>
-          </w:p>
+          <w:p/>
         </w:tc>
         <w:tc>
           <w:tcPr>
@@ -139,11 +127,7 @@
           <w:tcPr>
             <w:tcW w:w="1559" w:type="dxa"/>
           </w:tcPr>
-          <w:p>
-            <w:r>
-              <w:t>EXTERNAL Nguyen Tai Hau (Ban Vien, RBVH/EPS45)</w:t>
-            </w:r>
-          </w:p>
+          <w:p/>
         </w:tc>
       </w:tr>
     </w:tbl>
@@ -185,7 +169,15 @@
           </w:tcPr>
           <w:p>
             <w:r>
-              <w:t>Attachment [e.g.ASCET print-out]</w:t>
+              <w:t>Attachment [</w:t>
+            </w:r>
+            <w:proofErr w:type="spellStart"/>
+            <w:r>
+              <w:t>e.g.ASCET</w:t>
+            </w:r>
+            <w:proofErr w:type="spellEnd"/>
+            <w:r>
+              <w:t xml:space="preserve"> print-out]</w:t>
             </w:r>
           </w:p>
         </w:tc>
@@ -216,11 +208,7 @@
           <w:tcPr>
             <w:tcW w:w="5125" w:type="dxa"/>
           </w:tcPr>
-          <w:p>
-            <w:r>
-              <w:t>path_test_script</w:t>
-            </w:r>
-          </w:p>
+          <w:p/>
         </w:tc>
       </w:tr>
       <w:tr>
@@ -246,8 +234,6 @@
             <w:r>
               <w:t>fi</w:t>
             </w:r>
-            <w:bookmarkStart w:id="0" w:name="_GoBack"/>
-            <w:bookmarkEnd w:id="0"/>
             <w:r>
               <w:t>cation</w:t>
             </w:r>
@@ -257,11 +243,7 @@
           <w:tcPr>
             <w:tcW w:w="5125" w:type="dxa"/>
           </w:tcPr>
-          <w:p>
-            <w:r>
-              <w:t>path_test_spec</w:t>
-            </w:r>
-          </w:p>
+          <w:p/>
         </w:tc>
       </w:tr>
       <w:tr>
@@ -283,11 +265,17 @@
           <w:p>
             <w:r>
               <w:t>Test summary</w:t>
+            </w:r>
+            <w:r>
               <w:br/>
+            </w:r>
+            <w:r>
               <w:tab/>
-              <w:t>C0: 100%</w:t>
+              <w:t>C0: %</w:t>
+            </w:r>
+            <w:r>
               <w:tab/>
-              <w:t>C1: 100%</w:t>
+              <w:t>C1: %</w:t>
             </w:r>
           </w:p>
         </w:tc>
@@ -295,11 +283,7 @@
           <w:tcPr>
             <w:tcW w:w="5125" w:type="dxa"/>
           </w:tcPr>
-          <w:p>
-            <w:r>
-              <w:t>path_test_summary</w:t>
-            </w:r>
-          </w:p>
+          <w:p/>
         </w:tc>
       </w:tr>
     </w:tbl>

--- a/999_NW/rbvh/template/WT_template.docx
+++ b/999_NW/rbvh/template/WT_template.docx
@@ -2,6 +2,32 @@
 <file path=word/document.xml><?xml version="1.0" encoding="utf-8"?>
 <w:document xmlns:wpc="http://schemas.microsoft.com/office/word/2010/wordprocessingCanvas" xmlns:cx="http://schemas.microsoft.com/office/drawing/2014/chartex" xmlns:cx1="http://schemas.microsoft.com/office/drawing/2015/9/8/chartex" xmlns:cx2="http://schemas.microsoft.com/office/drawing/2015/10/21/chartex" xmlns:cx3="http://schemas.microsoft.com/office/drawing/2016/5/9/chartex" xmlns:cx4="http://schemas.microsoft.com/office/drawing/2016/5/10/chartex" xmlns:cx5="http://schemas.microsoft.com/office/drawing/2016/5/11/chartex" xmlns:cx6="http://schemas.microsoft.com/office/drawing/2016/5/12/chartex" xmlns:cx7="http://schemas.microsoft.com/office/drawing/2016/5/13/chartex" xmlns:cx8="http://schemas.microsoft.com/office/drawing/2016/5/14/chartex" xmlns:mc="http://schemas.openxmlformats.org/markup-compatibility/2006" xmlns:aink="http://schemas.microsoft.com/office/drawing/2016/ink" xmlns:am3d="http://schemas.microsoft.com/office/drawing/2017/model3d" xmlns:o="urn:schemas-microsoft-com:office:office" xmlns:r="http://schemas.openxmlformats.org/officeDocument/2006/relationships" xmlns:m="http://schemas.openxmlformats.org/officeDocument/2006/math" xmlns:v="urn:schemas-microsoft-com:vml" xmlns:wp14="http://schemas.microsoft.com/office/word/2010/wordprocessingDrawing" xmlns:wp="http://schemas.openxmlformats.org/drawingml/2006/wordprocessingDrawing" xmlns:w10="urn:schemas-microsoft-com:office:word" xmlns:w="http://schemas.openxmlformats.org/wordprocessingml/2006/main" xmlns:w14="http://schemas.microsoft.com/office/word/2010/wordml" xmlns:w15="http://schemas.microsoft.com/office/word/2012/wordml" xmlns:w16cid="http://schemas.microsoft.com/office/word/2016/wordml/cid" xmlns:w16se="http://schemas.microsoft.com/office/word/2015/wordml/symex" xmlns:wpg="http://schemas.microsoft.com/office/word/2010/wordprocessingGroup" xmlns:wpi="http://schemas.microsoft.com/office/word/2010/wordprocessingInk" xmlns:wne="http://schemas.microsoft.com/office/word/2006/wordml" xmlns:wps="http://schemas.microsoft.com/office/word/2010/wordprocessingShape" mc:Ignorable="w14 w15 w16se w16cid wp14">
   <w:body>
+    <w:tbl>
+      <w:tblPr>
+        <w:tblStyle w:val="TableGrid"/>
+        <w:tblW w:w="0" w:type="auto"/>
+        <w:tblLook w:val="04A0" w:firstRow="1" w:lastRow="0" w:firstColumn="1" w:lastColumn="0" w:noHBand="0" w:noVBand="1"/>
+      </w:tblPr>
+      <w:tblGrid>
+        <w:gridCol w:w="4675"/>
+        <w:gridCol w:w="4675"/>
+      </w:tblGrid>
+      <w:tr>
+        <w:tc>
+          <w:tcPr>
+            <w:tcW w:w="4675" w:type="dxa"/>
+          </w:tcPr>
+          <w:p/>
+        </w:tc>
+        <w:tc>
+          <w:tcPr>
+            <w:tcW w:w="4675" w:type="dxa"/>
+          </w:tcPr>
+          <w:p/>
+        </w:tc>
+      </w:tr>
+    </w:tbl>
+    <w:p/>
     <w:tbl>
       <w:tblPr>
         <w:tblStyle w:val="TableGrid"/>
@@ -173,9 +199,14 @@
             </w:r>
             <w:proofErr w:type="spellStart"/>
             <w:r>
-              <w:t>e.g.ASCET</w:t>
+              <w:t>e.</w:t>
+            </w:r>
+            <w:proofErr w:type="gramStart"/>
+            <w:r>
+              <w:t>g.ASCET</w:t>
             </w:r>
             <w:proofErr w:type="spellEnd"/>
+            <w:proofErr w:type="gramEnd"/>
             <w:r>
               <w:t xml:space="preserve"> print-out]</w:t>
             </w:r>
